--- a/flipkart.docx
+++ b/flipkart.docx
@@ -3414,7 +3414,6 @@
           <w:lang w:val="en-US"/>
         </w:rPr>
         <w:tab/>
-        <w:t>(check what)</w:t>
       </w:r>
     </w:p>
     <w:p>
@@ -3460,7 +3459,6 @@
         <w:t xml:space="preserve"> and </w:t>
       </w:r>
       <w:proofErr w:type="spellStart"/>
-      <w:proofErr w:type="gramStart"/>
       <w:r>
         <w:rPr>
           <w:sz w:val="36"/>
@@ -3476,16 +3474,7 @@
           <w:szCs w:val="36"/>
           <w:lang w:val="en-US"/>
         </w:rPr>
-        <w:t>)  (</w:t>
-      </w:r>
-      <w:proofErr w:type="gramEnd"/>
-      <w:r>
-        <w:rPr>
-          <w:sz w:val="36"/>
-          <w:szCs w:val="36"/>
-          <w:lang w:val="en-US"/>
-        </w:rPr>
-        <w:t>check what)</w:t>
+        <w:t xml:space="preserve">)  </w:t>
       </w:r>
     </w:p>
     <w:p>
@@ -3588,7 +3577,6 @@
           <w:lang w:val="en-US"/>
         </w:rPr>
         <w:tab/>
-        <w:t>(check where)</w:t>
       </w:r>
     </w:p>
     <w:p>

--- a/flipkart.docx
+++ b/flipkart.docx
@@ -4,6 +4,7 @@
   <w:body>
     <w:p>
       <w:pPr>
+        <w:ind w:firstLine="720"/>
         <w:jc w:val="center"/>
         <w:rPr>
           <w:b/>
@@ -514,7 +515,7 @@
           <w:szCs w:val="36"/>
           <w:lang w:val="en-US"/>
         </w:rPr>
-        <w:t>Discounts for you</w:t>
+        <w:t>Most Searched</w:t>
       </w:r>
     </w:p>
     <w:p>
@@ -539,7 +540,7 @@
           <w:szCs w:val="36"/>
           <w:lang w:val="en-US"/>
         </w:rPr>
-        <w:t>Top Offers on</w:t>
+        <w:t>Top Deals on Fashion</w:t>
       </w:r>
     </w:p>
     <w:p>
@@ -564,7 +565,7 @@
           <w:szCs w:val="36"/>
           <w:lang w:val="en-US"/>
         </w:rPr>
-        <w:t>Fashion for everyone</w:t>
+        <w:t>Trending Offers</w:t>
       </w:r>
     </w:p>
     <w:p>
@@ -589,7 +590,7 @@
           <w:szCs w:val="36"/>
           <w:lang w:val="en-US"/>
         </w:rPr>
-        <w:t>Suggested for you</w:t>
+        <w:t>Best Battery Phones</w:t>
       </w:r>
     </w:p>
     <w:p>
@@ -3438,43 +3439,7 @@
           <w:szCs w:val="36"/>
           <w:lang w:val="en-US"/>
         </w:rPr>
-        <w:t>Login and Logout (</w:t>
-      </w:r>
-      <w:proofErr w:type="spellStart"/>
-      <w:r>
-        <w:rPr>
-          <w:sz w:val="36"/>
-          <w:szCs w:val="36"/>
-          <w:lang w:val="en-US"/>
-        </w:rPr>
-        <w:t>oauth</w:t>
-      </w:r>
-      <w:proofErr w:type="spellEnd"/>
-      <w:r>
-        <w:rPr>
-          <w:sz w:val="36"/>
-          <w:szCs w:val="36"/>
-          <w:lang w:val="en-US"/>
-        </w:rPr>
-        <w:t xml:space="preserve"> and </w:t>
-      </w:r>
-      <w:proofErr w:type="spellStart"/>
-      <w:r>
-        <w:rPr>
-          <w:sz w:val="36"/>
-          <w:szCs w:val="36"/>
-          <w:lang w:val="en-US"/>
-        </w:rPr>
-        <w:t>jwt</w:t>
-      </w:r>
-      <w:proofErr w:type="spellEnd"/>
-      <w:r>
-        <w:rPr>
-          <w:sz w:val="36"/>
-          <w:szCs w:val="36"/>
-          <w:lang w:val="en-US"/>
-        </w:rPr>
-        <w:t xml:space="preserve">)  </w:t>
+        <w:t xml:space="preserve">Login and Logout (oauth and jwt)  </w:t>
       </w:r>
     </w:p>
     <w:p>
@@ -3517,7 +3482,6 @@
           <w:lang w:val="en-US"/>
         </w:rPr>
       </w:pPr>
-      <w:proofErr w:type="spellStart"/>
       <w:r>
         <w:rPr>
           <w:sz w:val="36"/>
@@ -3526,7 +3490,6 @@
         </w:rPr>
         <w:t>Mongodb</w:t>
       </w:r>
-      <w:proofErr w:type="spellEnd"/>
     </w:p>
     <w:p>
       <w:pPr>
@@ -3544,23 +3507,13 @@
           <w:lang w:val="en-US"/>
         </w:rPr>
       </w:pPr>
-      <w:proofErr w:type="spellStart"/>
-      <w:r>
-        <w:rPr>
-          <w:sz w:val="36"/>
-          <w:szCs w:val="36"/>
-          <w:lang w:val="en-US"/>
-        </w:rPr>
-        <w:t>Json</w:t>
-      </w:r>
-      <w:proofErr w:type="spellEnd"/>
-      <w:r>
-        <w:rPr>
-          <w:sz w:val="36"/>
-          <w:szCs w:val="36"/>
-          <w:lang w:val="en-US"/>
-        </w:rPr>
-        <w:t xml:space="preserve"> Data</w:t>
+      <w:r>
+        <w:rPr>
+          <w:sz w:val="36"/>
+          <w:szCs w:val="36"/>
+          <w:lang w:val="en-US"/>
+        </w:rPr>
+        <w:t>Json Data</w:t>
       </w:r>
       <w:r>
         <w:rPr>
@@ -3700,18 +3653,8 @@
           <w:szCs w:val="36"/>
           <w:lang w:val="en-US"/>
         </w:rPr>
-        <w:t xml:space="preserve">Node </w:t>
-      </w:r>
-      <w:proofErr w:type="spellStart"/>
-      <w:r>
-        <w:rPr>
-          <w:sz w:val="36"/>
-          <w:szCs w:val="36"/>
-          <w:lang w:val="en-US"/>
-        </w:rPr>
-        <w:t>js</w:t>
-      </w:r>
-      <w:proofErr w:type="spellEnd"/>
+        <w:t>Node js</w:t>
+      </w:r>
     </w:p>
     <w:sectPr>
       <w:pgSz w:w="11906" w:h="16838"/>
